--- a/01. Modelado de Negocio/Casos de uso/06_Modificar_Orden_Pedido_Cliente.docx
+++ b/01. Modelado de Negocio/Casos de uso/06_Modificar_Orden_Pedido_Cliente.docx
@@ -39,13 +39,7 @@
               <w:rPr>
                 <w:b/>
               </w:rPr>
-              <w:t>Nivel de CU</w:t>
-            </w:r>
-            <w:r>
-              <w:rPr>
-                <w:b/>
-              </w:rPr>
-              <w:t>:</w:t>
+              <w:t>Nivel de CU:</w:t>
             </w:r>
           </w:p>
         </w:tc>
@@ -62,14 +56,12 @@
             <w:r>
               <w:rPr>
                 <w:rFonts w:cstheme="minorHAnsi"/>
-                <w:sz w:val="20"/>
               </w:rPr>
               <w:sym w:font="Wingdings" w:char="F0FD"/>
             </w:r>
             <w:r>
               <w:rPr>
                 <w:rFonts w:cstheme="minorHAnsi"/>
-                <w:sz w:val="20"/>
               </w:rPr>
               <w:t xml:space="preserve">Negocio </w:t>
             </w:r>
@@ -87,14 +79,12 @@
             <w:r>
               <w:rPr>
                 <w:rFonts w:cstheme="minorHAnsi"/>
-                <w:sz w:val="20"/>
               </w:rPr>
               <w:sym w:font="Wingdings" w:char="F0A8"/>
             </w:r>
             <w:r>
               <w:rPr>
                 <w:rFonts w:cstheme="minorHAnsi"/>
-                <w:sz w:val="20"/>
               </w:rPr>
               <w:t>Sistema</w:t>
             </w:r>
@@ -123,14 +113,7 @@
                 <w:rFonts w:cstheme="minorHAnsi"/>
                 <w:b/>
               </w:rPr>
-              <w:t>Nombre de CU</w:t>
-            </w:r>
-            <w:r>
-              <w:rPr>
-                <w:rFonts w:cstheme="minorHAnsi"/>
-                <w:b/>
-              </w:rPr>
-              <w:t>:</w:t>
+              <w:t>Nombre de CU:</w:t>
             </w:r>
           </w:p>
         </w:tc>
@@ -166,13 +149,7 @@
               <w:rPr>
                 <w:b/>
               </w:rPr>
-              <w:t>ID</w:t>
-            </w:r>
-            <w:r>
-              <w:rPr>
-                <w:b/>
-              </w:rPr>
-              <w:t>:</w:t>
+              <w:t>ID:</w:t>
             </w:r>
           </w:p>
         </w:tc>
@@ -187,8 +164,6 @@
             <w:r>
               <w:t>06</w:t>
             </w:r>
-            <w:bookmarkStart w:id="0" w:name="_GoBack"/>
-            <w:bookmarkEnd w:id="0"/>
           </w:p>
         </w:tc>
       </w:tr>
@@ -213,13 +188,7 @@
               <w:rPr>
                 <w:b/>
               </w:rPr>
-              <w:t>Actor principal</w:t>
-            </w:r>
-            <w:r>
-              <w:rPr>
-                <w:b/>
-              </w:rPr>
-              <w:t>:</w:t>
+              <w:t>Actor principal:</w:t>
             </w:r>
           </w:p>
         </w:tc>
@@ -266,7 +235,13 @@
               <w:left w:val="nil"/>
             </w:tcBorders>
           </w:tcPr>
-          <w:p/>
+          <w:p>
+            <w:r>
+              <w:t>No aplica</w:t>
+            </w:r>
+            <w:bookmarkStart w:id="0" w:name="_GoBack"/>
+            <w:bookmarkEnd w:id="0"/>
+          </w:p>
         </w:tc>
       </w:tr>
       <w:tr>
@@ -290,19 +265,7 @@
               <w:rPr>
                 <w:b/>
               </w:rPr>
-              <w:t xml:space="preserve">Tipo de </w:t>
-            </w:r>
-            <w:r>
-              <w:rPr>
-                <w:b/>
-              </w:rPr>
-              <w:t>CU</w:t>
-            </w:r>
-            <w:r>
-              <w:rPr>
-                <w:b/>
-              </w:rPr>
-              <w:t>:</w:t>
+              <w:t>Tipo de CU:</w:t>
             </w:r>
           </w:p>
         </w:tc>
@@ -319,14 +282,12 @@
             <w:r>
               <w:rPr>
                 <w:rFonts w:cstheme="minorHAnsi"/>
-                <w:sz w:val="20"/>
               </w:rPr>
               <w:sym w:font="Wingdings" w:char="F0FD"/>
             </w:r>
             <w:r>
               <w:rPr>
                 <w:rFonts w:cstheme="minorHAnsi"/>
-                <w:sz w:val="20"/>
               </w:rPr>
               <w:t xml:space="preserve">Concreto </w:t>
             </w:r>
@@ -344,14 +305,12 @@
             <w:r>
               <w:rPr>
                 <w:rFonts w:cstheme="minorHAnsi"/>
-                <w:sz w:val="20"/>
               </w:rPr>
               <w:sym w:font="Wingdings" w:char="F0A8"/>
             </w:r>
             <w:r>
               <w:rPr>
                 <w:rFonts w:cstheme="minorHAnsi"/>
-                <w:sz w:val="20"/>
               </w:rPr>
               <w:t>Abstracto</w:t>
             </w:r>
@@ -456,13 +415,7 @@
               <w:rPr>
                 <w:b/>
               </w:rPr>
-              <w:t>Descripción</w:t>
-            </w:r>
-            <w:r>
-              <w:rPr>
-                <w:b/>
-              </w:rPr>
-              <w:t>:</w:t>
+              <w:t>Descripción:</w:t>
             </w:r>
           </w:p>
         </w:tc>

--- a/01. Modelado de Negocio/Casos de uso/06_Modificar_Orden_Pedido_Cliente.docx
+++ b/01. Modelado de Negocio/Casos de uso/06_Modificar_Orden_Pedido_Cliente.docx
@@ -239,8 +239,6 @@
             <w:r>
               <w:t>No aplica</w:t>
             </w:r>
-            <w:bookmarkStart w:id="0" w:name="_GoBack"/>
-            <w:bookmarkEnd w:id="0"/>
           </w:p>
         </w:tc>
       </w:tr>
@@ -460,7 +458,13 @@
               <w:rPr>
                 <w:rFonts w:cstheme="minorHAnsi"/>
               </w:rPr>
-              <w:t>iajante para modificar una Orden de Pedido realizada anteriormente.</w:t>
+              <w:t>iajante para modificar una Orden de</w:t>
+            </w:r>
+            <w:r>
+              <w:rPr>
+                <w:rFonts w:cstheme="minorHAnsi"/>
+              </w:rPr>
+              <w:t xml:space="preserve"> Pedido realizada anteriormente y que aún no ha sido entregado</w:t>
             </w:r>
           </w:p>
           <w:p>
@@ -486,7 +490,21 @@
               <w:rPr>
                 <w:rFonts w:cstheme="minorHAnsi"/>
               </w:rPr>
-              <w:t>El Viajante registra los cambios efectuados en la orden de pedido y procede a comunicar al Encargado de Stock de Productos Terminados los cambios en la Orden de Pedido.</w:t>
+              <w:t>El Viajante registra los cambios efectuados en la orden de pedido y procede a comunicar al Encargado de Stock de Productos Terminados los cambios en la Orden de Pedido</w:t>
+            </w:r>
+            <w:r>
+              <w:rPr>
+                <w:rFonts w:cstheme="minorHAnsi"/>
+              </w:rPr>
+              <w:t>, mediante la generación de un comprobante de modificación de pedido que le entrega</w:t>
+            </w:r>
+            <w:bookmarkStart w:id="0" w:name="_GoBack"/>
+            <w:bookmarkEnd w:id="0"/>
+            <w:r>
+              <w:rPr>
+                <w:rFonts w:cstheme="minorHAnsi"/>
+              </w:rPr>
+              <w:t>.</w:t>
             </w:r>
           </w:p>
           <w:p>

--- a/01. Modelado de Negocio/Casos de uso/06_Modificar_Orden_Pedido_Cliente.docx
+++ b/01. Modelado de Negocio/Casos de uso/06_Modificar_Orden_Pedido_Cliente.docx
@@ -35,6 +35,7 @@
                 <w:b/>
               </w:rPr>
             </w:pPr>
+            <w:bookmarkStart w:id="0" w:name="_GoBack"/>
             <w:r>
               <w:rPr>
                 <w:b/>
@@ -200,9 +201,11 @@
             </w:tcBorders>
           </w:tcPr>
           <w:p>
-            <w:r>
-              <w:t>Cliente</w:t>
-            </w:r>
+            <w:proofErr w:type="spellStart"/>
+            <w:r>
+              <w:t>EmpresaCliente</w:t>
+            </w:r>
+            <w:proofErr w:type="spellEnd"/>
           </w:p>
         </w:tc>
         <w:tc>
@@ -498,8 +501,6 @@
               </w:rPr>
               <w:t>, mediante la generación de un comprobante de modificación de pedido que le entrega</w:t>
             </w:r>
-            <w:bookmarkStart w:id="0" w:name="_GoBack"/>
-            <w:bookmarkEnd w:id="0"/>
             <w:r>
               <w:rPr>
                 <w:rFonts w:cstheme="minorHAnsi"/>
@@ -517,6 +518,7 @@
           </w:p>
         </w:tc>
       </w:tr>
+      <w:bookmarkEnd w:id="0"/>
     </w:tbl>
     <w:p/>
     <w:sectPr>
